--- a/11_STRINGS/Exercises/11. Programming-Fundamentals-Strings-and-Text-Processing-Exercise.docx
+++ b/11_STRINGS/Exercises/11. Programming-Fundamentals-Strings-and-Text-Processing-Exercise.docx
@@ -962,8 +962,6 @@
             </w:r>
           </w:p>
         </w:tc>
-        <w:bookmarkStart w:id="0" w:name="_GoBack"/>
-        <w:bookmarkEnd w:id="0"/>
       </w:tr>
     </w:tbl>
     <w:p>
@@ -1204,10 +1202,12 @@
       <w:pPr>
         <w:pStyle w:val="Heading2"/>
       </w:pPr>
+      <w:bookmarkStart w:id="0" w:name="_GoBack"/>
       <w:r>
         <w:t>Character Multiplier</w:t>
       </w:r>
     </w:p>
+    <w:bookmarkEnd w:id="0"/>
     <w:p>
       <w:r>
         <w:t xml:space="preserve">Create a </w:t>
@@ -1629,7 +1629,6 @@
         </w:rPr>
         <w:t xml:space="preserve">' </w:t>
       </w:r>
-      <w:proofErr w:type="gramStart"/>
       <w:r>
         <w:t>and</w:t>
       </w:r>
@@ -1651,7 +1650,6 @@
         </w:rPr>
         <w:t>'</w:t>
       </w:r>
-      <w:proofErr w:type="gramEnd"/>
       <w:r>
         <w:t xml:space="preserve"> are already mapped as '</w:t>
       </w:r>
@@ -4662,15 +4660,7 @@
         <w:t>Shaked it.</w:t>
       </w:r>
       <w:r>
-        <w:t>” on the console. Otherwise you print “No shake.</w:t>
-      </w:r>
-      <w:proofErr w:type="gramStart"/>
-      <w:r>
-        <w:t>”,</w:t>
-      </w:r>
-      <w:proofErr w:type="gramEnd"/>
-      <w:r>
-        <w:t xml:space="preserve"> the remains of the main string, and you end the program. See the examples for more info.</w:t>
+        <w:t>” on the console. Otherwise you print “No shake.”, the remains of the main string, and you end the program. See the examples for more info.</w:t>
       </w:r>
     </w:p>
     <w:p>
@@ -5236,12 +5226,14 @@
               <w:rPr>
                 <w:rFonts w:ascii="Consolas" w:hAnsi="Consolas" w:cs="Consolas"/>
                 <w:noProof/>
+                <w:lang w:val="de-DE"/>
               </w:rPr>
             </w:pPr>
             <w:r>
               <w:rPr>
                 <w:rFonts w:ascii="Consolas" w:hAnsi="Consolas" w:cs="Consolas"/>
                 <w:noProof/>
+                <w:lang w:val="de-DE"/>
               </w:rPr>
               <w:t>##mtm!!mm.mm*mtm.#</w:t>
             </w:r>
@@ -5254,12 +5246,14 @@
                 <w:noProof/>
                 <w:sz w:val="21"/>
                 <w:szCs w:val="21"/>
+                <w:lang w:val="de-DE"/>
               </w:rPr>
             </w:pPr>
             <w:r>
               <w:rPr>
                 <w:rFonts w:ascii="Consolas" w:hAnsi="Consolas" w:cs="Consolas"/>
                 <w:noProof/>
+                <w:lang w:val="de-DE"/>
               </w:rPr>
               <w:t>mtm</w:t>
             </w:r>
@@ -5400,6 +5394,7 @@
     <w:r>
       <w:rPr>
         <w:noProof/>
+        <w:lang w:val="bg-BG" w:eastAsia="bg-BG"/>
       </w:rPr>
       <w:drawing>
         <wp:anchor distT="0" distB="0" distL="114300" distR="114300" simplePos="0" relativeHeight="251659264" behindDoc="0" locked="0" layoutInCell="1" allowOverlap="1">
@@ -5473,6 +5468,7 @@
         <w:noProof/>
         <w:sz w:val="20"/>
         <w:szCs w:val="20"/>
+        <w:lang w:val="bg-BG" w:eastAsia="bg-BG"/>
       </w:rPr>
       <w:drawing>
         <wp:inline distT="0" distB="0" distL="0" distR="0">
@@ -5526,6 +5522,7 @@
     <w:r>
       <w:rPr>
         <w:noProof/>
+        <w:lang w:val="bg-BG" w:eastAsia="bg-BG"/>
       </w:rPr>
       <mc:AlternateContent>
         <mc:Choice Requires="wps">
@@ -5594,6 +5591,7 @@
     <w:r>
       <w:rPr>
         <w:noProof/>
+        <w:lang w:val="bg-BG" w:eastAsia="bg-BG"/>
       </w:rPr>
       <mc:AlternateContent>
         <mc:Choice Requires="wps">
@@ -5678,7 +5676,7 @@
                               <w:sz w:val="18"/>
                               <w:szCs w:val="18"/>
                             </w:rPr>
-                            <w:t>5</w:t>
+                            <w:t>2</w:t>
                           </w:r>
                           <w:r>
                             <w:rPr>
@@ -5804,7 +5802,7 @@
                         <w:sz w:val="18"/>
                         <w:szCs w:val="18"/>
                       </w:rPr>
-                      <w:t>5</w:t>
+                      <w:t>2</w:t>
                     </w:r>
                     <w:r>
                       <w:rPr>
@@ -5867,6 +5865,7 @@
     <w:r>
       <w:rPr>
         <w:noProof/>
+        <w:lang w:val="bg-BG" w:eastAsia="bg-BG"/>
       </w:rPr>
       <mc:AlternateContent>
         <mc:Choice Requires="wps">
@@ -5968,6 +5967,7 @@
     <w:r>
       <w:rPr>
         <w:noProof/>
+        <w:lang w:val="bg-BG" w:eastAsia="bg-BG"/>
       </w:rPr>
       <mc:AlternateContent>
         <mc:Choice Requires="wps">
@@ -6077,6 +6077,7 @@
                               <w:noProof/>
                               <w:sz w:val="20"/>
                               <w:szCs w:val="20"/>
+                              <w:lang w:val="bg-BG" w:eastAsia="bg-BG"/>
                             </w:rPr>
                             <w:drawing>
                               <wp:inline distT="0" distB="0" distL="0" distR="0">
@@ -6143,13 +6144,14 @@
                               <w:noProof/>
                               <w:sz w:val="20"/>
                               <w:szCs w:val="20"/>
+                              <w:lang w:val="bg-BG" w:eastAsia="bg-BG"/>
                             </w:rPr>
                             <w:drawing>
                               <wp:inline distT="0" distB="0" distL="0" distR="0">
                                 <wp:extent cx="172720" cy="203200"/>
                                 <wp:effectExtent l="0" t="0" r="0" b="6350"/>
                                 <wp:docPr id="10" name="Picture 10">
-                                  <a:hlinkClick xmlns:a="http://schemas.openxmlformats.org/drawingml/2006/main" r:id="rId1"/>
+                                  <a:hlinkClick xmlns:a="http://schemas.openxmlformats.org/drawingml/2006/main" r:id="rId4"/>
                                 </wp:docPr>
                                 <wp:cNvGraphicFramePr>
                                   <a:graphicFrameLocks xmlns:a="http://schemas.openxmlformats.org/drawingml/2006/main" noChangeAspect="1"/>
@@ -6210,6 +6212,7 @@
                               <w:noProof/>
                               <w:sz w:val="20"/>
                               <w:szCs w:val="20"/>
+                              <w:lang w:val="bg-BG" w:eastAsia="bg-BG"/>
                             </w:rPr>
                             <w:drawing>
                               <wp:inline distT="0" distB="0" distL="0" distR="0">
@@ -6263,6 +6266,7 @@
                               <w:noProof/>
                               <w:sz w:val="20"/>
                               <w:szCs w:val="20"/>
+                              <w:lang w:val="bg-BG" w:eastAsia="bg-BG"/>
                             </w:rPr>
                             <w:drawing>
                               <wp:inline distT="0" distB="0" distL="0" distR="0">
@@ -6316,6 +6320,7 @@
                               <w:noProof/>
                               <w:sz w:val="20"/>
                               <w:szCs w:val="20"/>
+                              <w:lang w:val="bg-BG" w:eastAsia="bg-BG"/>
                             </w:rPr>
                             <w:drawing>
                               <wp:inline distT="0" distB="0" distL="0" distR="0">
@@ -6369,6 +6374,7 @@
                               <w:noProof/>
                               <w:sz w:val="20"/>
                               <w:szCs w:val="20"/>
+                              <w:lang w:val="bg-BG" w:eastAsia="bg-BG"/>
                             </w:rPr>
                             <w:drawing>
                               <wp:inline distT="0" distB="0" distL="0" distR="0">
@@ -6435,6 +6441,7 @@
                               <w:noProof/>
                               <w:sz w:val="20"/>
                               <w:szCs w:val="20"/>
+                              <w:lang w:val="bg-BG" w:eastAsia="bg-BG"/>
                             </w:rPr>
                             <w:drawing>
                               <wp:inline distT="0" distB="0" distL="0" distR="0">
@@ -6501,6 +6508,7 @@
                               <w:noProof/>
                               <w:sz w:val="20"/>
                               <w:szCs w:val="20"/>
+                              <w:lang w:val="bg-BG" w:eastAsia="bg-BG"/>
                             </w:rPr>
                             <w:drawing>
                               <wp:inline distT="0" distB="0" distL="0" distR="0">
@@ -6554,6 +6562,7 @@
                               <w:noProof/>
                               <w:sz w:val="20"/>
                               <w:szCs w:val="20"/>
+                              <w:lang w:val="bg-BG" w:eastAsia="bg-BG"/>
                             </w:rPr>
                             <w:drawing>
                               <wp:inline distT="0" distB="0" distL="0" distR="0">
@@ -6620,6 +6629,7 @@
                               <w:noProof/>
                               <w:sz w:val="20"/>
                               <w:szCs w:val="20"/>
+                              <w:lang w:val="bg-BG" w:eastAsia="bg-BG"/>
                             </w:rPr>
                             <w:drawing>
                               <wp:inline distT="0" distB="0" distL="0" distR="0">
@@ -6750,6 +6760,7 @@
                         <w:noProof/>
                         <w:sz w:val="20"/>
                         <w:szCs w:val="20"/>
+                        <w:lang w:val="bg-BG" w:eastAsia="bg-BG"/>
                       </w:rPr>
                       <w:drawing>
                         <wp:inline distT="0" distB="0" distL="0" distR="0">
@@ -6816,6 +6827,7 @@
                         <w:noProof/>
                         <w:sz w:val="20"/>
                         <w:szCs w:val="20"/>
+                        <w:lang w:val="bg-BG" w:eastAsia="bg-BG"/>
                       </w:rPr>
                       <w:drawing>
                         <wp:inline distT="0" distB="0" distL="0" distR="0">
@@ -6883,6 +6895,7 @@
                         <w:noProof/>
                         <w:sz w:val="20"/>
                         <w:szCs w:val="20"/>
+                        <w:lang w:val="bg-BG" w:eastAsia="bg-BG"/>
                       </w:rPr>
                       <w:drawing>
                         <wp:inline distT="0" distB="0" distL="0" distR="0">
@@ -6936,6 +6949,7 @@
                         <w:noProof/>
                         <w:sz w:val="20"/>
                         <w:szCs w:val="20"/>
+                        <w:lang w:val="bg-BG" w:eastAsia="bg-BG"/>
                       </w:rPr>
                       <w:drawing>
                         <wp:inline distT="0" distB="0" distL="0" distR="0">
@@ -6989,6 +7003,7 @@
                         <w:noProof/>
                         <w:sz w:val="20"/>
                         <w:szCs w:val="20"/>
+                        <w:lang w:val="bg-BG" w:eastAsia="bg-BG"/>
                       </w:rPr>
                       <w:drawing>
                         <wp:inline distT="0" distB="0" distL="0" distR="0">
@@ -7042,6 +7057,7 @@
                         <w:noProof/>
                         <w:sz w:val="20"/>
                         <w:szCs w:val="20"/>
+                        <w:lang w:val="bg-BG" w:eastAsia="bg-BG"/>
                       </w:rPr>
                       <w:drawing>
                         <wp:inline distT="0" distB="0" distL="0" distR="0">
@@ -7108,6 +7124,7 @@
                         <w:noProof/>
                         <w:sz w:val="20"/>
                         <w:szCs w:val="20"/>
+                        <w:lang w:val="bg-BG" w:eastAsia="bg-BG"/>
                       </w:rPr>
                       <w:drawing>
                         <wp:inline distT="0" distB="0" distL="0" distR="0">
@@ -7174,6 +7191,7 @@
                         <w:noProof/>
                         <w:sz w:val="20"/>
                         <w:szCs w:val="20"/>
+                        <w:lang w:val="bg-BG" w:eastAsia="bg-BG"/>
                       </w:rPr>
                       <w:drawing>
                         <wp:inline distT="0" distB="0" distL="0" distR="0">
@@ -7227,6 +7245,7 @@
                         <w:noProof/>
                         <w:sz w:val="20"/>
                         <w:szCs w:val="20"/>
+                        <w:lang w:val="bg-BG" w:eastAsia="bg-BG"/>
                       </w:rPr>
                       <w:drawing>
                         <wp:inline distT="0" distB="0" distL="0" distR="0">
@@ -7293,6 +7312,7 @@
                         <w:noProof/>
                         <w:sz w:val="20"/>
                         <w:szCs w:val="20"/>
+                        <w:lang w:val="bg-BG" w:eastAsia="bg-BG"/>
                       </w:rPr>
                       <w:drawing>
                         <wp:inline distT="0" distB="0" distL="0" distR="0">
@@ -8621,7 +8641,7 @@
       <w:lvlText w:val="Problem %1."/>
       <w:lvlJc w:val="left"/>
       <w:pPr>
-        <w:ind w:left="5747" w:hanging="360"/>
+        <w:ind w:left="5321" w:hanging="360"/>
       </w:pPr>
     </w:lvl>
     <w:lvl w:ilvl="1">
@@ -12521,7 +12541,7 @@
 </file>
 
 <file path=customXml/itemProps1.xml><?xml version="1.0" encoding="utf-8"?>
-<ds:datastoreItem xmlns:ds="http://schemas.openxmlformats.org/officeDocument/2006/customXml" ds:itemID="{FFE76B8F-5729-418C-A23F-6DAC7C444C62}">
+<ds:datastoreItem xmlns:ds="http://schemas.openxmlformats.org/officeDocument/2006/customXml" ds:itemID="{0355DB5B-15F8-4BDB-B40F-79BE692F47F3}">
   <ds:schemaRefs>
     <ds:schemaRef ds:uri="http://schemas.openxmlformats.org/officeDocument/2006/bibliography"/>
   </ds:schemaRefs>
